--- a/文件製作/複評檔案/二技第113206組-評星宇宙-系統簡介(複評).docx
+++ b/文件製作/複評檔案/二技第113206組-評星宇宙-系統簡介(複評).docx
@@ -1,6 +1,6 @@
 
 <file path=word/document.xml><?xml version="1.0" encoding="utf-8"?>
-<w:document xmlns:wpc="http://schemas.microsoft.com/office/word/2010/wordprocessingCanvas" xmlns:cx="http://schemas.microsoft.com/office/drawing/2014/chartex" xmlns:mc="http://schemas.openxmlformats.org/markup-compatibility/2006" xmlns:o="urn:schemas-microsoft-com:office:office" xmlns:r="http://schemas.openxmlformats.org/officeDocument/2006/relationships" xmlns:m="http://schemas.openxmlformats.org/officeDocument/2006/math" xmlns:v="urn:schemas-microsoft-com:vml" xmlns:wp14="http://schemas.microsoft.com/office/word/2010/wordprocessingDrawing" xmlns:wp="http://schemas.openxmlformats.org/drawingml/2006/wordprocessingDrawing" xmlns:w10="urn:schemas-microsoft-com:office:word" xmlns:w="http://schemas.openxmlformats.org/wordprocessingml/2006/main" xmlns:w14="http://schemas.microsoft.com/office/word/2010/wordml" xmlns:w15="http://schemas.microsoft.com/office/word/2012/wordml" xmlns:w16se="http://schemas.microsoft.com/office/word/2015/wordml/symex" xmlns:wpg="http://schemas.microsoft.com/office/word/2010/wordprocessingGroup" xmlns:wpi="http://schemas.microsoft.com/office/word/2010/wordprocessingInk" xmlns:wne="http://schemas.microsoft.com/office/word/2006/wordml" xmlns:wps="http://schemas.microsoft.com/office/word/2010/wordprocessingShape" mc:Ignorable="w14 w15 w16se wp14">
+<w:document xmlns:wpc="http://schemas.microsoft.com/office/word/2010/wordprocessingCanvas" xmlns:cx="http://schemas.microsoft.com/office/drawing/2014/chartex" xmlns:cx1="http://schemas.microsoft.com/office/drawing/2015/9/8/chartex" xmlns:cx2="http://schemas.microsoft.com/office/drawing/2015/10/21/chartex" xmlns:cx3="http://schemas.microsoft.com/office/drawing/2016/5/9/chartex" xmlns:cx4="http://schemas.microsoft.com/office/drawing/2016/5/10/chartex" xmlns:cx5="http://schemas.microsoft.com/office/drawing/2016/5/11/chartex" xmlns:cx6="http://schemas.microsoft.com/office/drawing/2016/5/12/chartex" xmlns:cx7="http://schemas.microsoft.com/office/drawing/2016/5/13/chartex" xmlns:cx8="http://schemas.microsoft.com/office/drawing/2016/5/14/chartex" xmlns:mc="http://schemas.openxmlformats.org/markup-compatibility/2006" xmlns:aink="http://schemas.microsoft.com/office/drawing/2016/ink" xmlns:am3d="http://schemas.microsoft.com/office/drawing/2017/model3d" xmlns:o="urn:schemas-microsoft-com:office:office" xmlns:oel="http://schemas.microsoft.com/office/2019/extlst" xmlns:r="http://schemas.openxmlformats.org/officeDocument/2006/relationships" xmlns:m="http://schemas.openxmlformats.org/officeDocument/2006/math" xmlns:v="urn:schemas-microsoft-com:vml" xmlns:wp14="http://schemas.microsoft.com/office/word/2010/wordprocessingDrawing" xmlns:wp="http://schemas.openxmlformats.org/drawingml/2006/wordprocessingDrawing" xmlns:w10="urn:schemas-microsoft-com:office:word" xmlns:w="http://schemas.openxmlformats.org/wordprocessingml/2006/main" xmlns:w14="http://schemas.microsoft.com/office/word/2010/wordml" xmlns:w15="http://schemas.microsoft.com/office/word/2012/wordml" xmlns:w16cex="http://schemas.microsoft.com/office/word/2018/wordml/cex" xmlns:w16cid="http://schemas.microsoft.com/office/word/2016/wordml/cid" xmlns:w16="http://schemas.microsoft.com/office/word/2018/wordml" xmlns:w16du="http://schemas.microsoft.com/office/word/2023/wordml/word16du" xmlns:w16sdtdh="http://schemas.microsoft.com/office/word/2020/wordml/sdtdatahash" xmlns:w16se="http://schemas.microsoft.com/office/word/2015/wordml/symex" xmlns:wpg="http://schemas.microsoft.com/office/word/2010/wordprocessingGroup" xmlns:wpi="http://schemas.microsoft.com/office/word/2010/wordprocessingInk" xmlns:wne="http://schemas.microsoft.com/office/word/2006/wordml" xmlns:wps="http://schemas.microsoft.com/office/word/2010/wordprocessingShape" mc:Ignorable="w14 w15 w16se w16cid w16 w16cex w16sdtdh w16du wp14">
   <w:body>
     <w:p>
       <w:pPr>
@@ -337,7 +337,339 @@
           <w:sz w:val="32"/>
           <w:szCs w:val="28"/>
         </w:rPr>
-        <w:t>系統功能簡介</w:t>
+        <w:t>系統</w:t>
+      </w:r>
+      <w:r>
+        <w:rPr>
+          <w:rFonts w:eastAsia="標楷體" w:hint="eastAsia"/>
+          <w:b/>
+          <w:sz w:val="32"/>
+          <w:szCs w:val="28"/>
+          <w:highlight w:val="yellow"/>
+        </w:rPr>
+        <w:t>功能</w:t>
+      </w:r>
+      <w:r>
+        <w:rPr>
+          <w:rFonts w:eastAsia="標楷體" w:hint="eastAsia"/>
+          <w:b/>
+          <w:sz w:val="32"/>
+          <w:szCs w:val="28"/>
+        </w:rPr>
+        <w:t>簡介</w:t>
+      </w:r>
+    </w:p>
+    <w:p>
+      <w:pPr>
+        <w:pStyle w:val="ab"/>
+        <w:numPr>
+          <w:ilvl w:val="0"/>
+          <w:numId w:val="23"/>
+        </w:numPr>
+        <w:snapToGrid w:val="0"/>
+        <w:spacing w:line="360" w:lineRule="auto"/>
+        <w:ind w:left="0" w:firstLine="0"/>
+        <w:jc w:val="both"/>
+        <w:rPr>
+          <w:rFonts w:eastAsia="標楷體"/>
+          <w:sz w:val="28"/>
+          <w:szCs w:val="28"/>
+        </w:rPr>
+      </w:pPr>
+      <w:r>
+        <w:rPr>
+          <w:rFonts w:eastAsia="標楷體" w:hint="eastAsia"/>
+          <w:sz w:val="28"/>
+          <w:szCs w:val="28"/>
+          <w:u w:val="single"/>
+        </w:rPr>
+        <w:t>餐廳搜尋</w:t>
+      </w:r>
+      <w:r>
+        <w:rPr>
+          <w:rFonts w:eastAsia="標楷體" w:hint="eastAsia"/>
+          <w:sz w:val="28"/>
+          <w:szCs w:val="28"/>
+        </w:rPr>
+        <w:t>：</w:t>
+      </w:r>
+      <w:r>
+        <w:rPr>
+          <w:rFonts w:eastAsia="標楷體" w:hint="eastAsia"/>
+          <w:sz w:val="28"/>
+          <w:szCs w:val="28"/>
+        </w:rPr>
+        <w:t>使用者可以輸入關鍵字</w:t>
+      </w:r>
+      <w:r>
+        <w:rPr>
+          <w:rFonts w:eastAsia="標楷體" w:hint="eastAsia"/>
+          <w:sz w:val="28"/>
+          <w:szCs w:val="28"/>
+        </w:rPr>
+        <w:t>，系統會</w:t>
+      </w:r>
+      <w:r>
+        <w:rPr>
+          <w:rFonts w:eastAsia="標楷體" w:hint="eastAsia"/>
+          <w:sz w:val="28"/>
+          <w:szCs w:val="28"/>
+        </w:rPr>
+        <w:t>提供不僅限於專門販售該產品的</w:t>
+      </w:r>
+      <w:r>
+        <w:rPr>
+          <w:rFonts w:eastAsia="標楷體" w:hint="eastAsia"/>
+          <w:sz w:val="28"/>
+          <w:szCs w:val="28"/>
+        </w:rPr>
+        <w:t>餐廳</w:t>
+      </w:r>
+      <w:r>
+        <w:rPr>
+          <w:rFonts w:eastAsia="標楷體" w:hint="eastAsia"/>
+          <w:sz w:val="28"/>
+          <w:szCs w:val="28"/>
+        </w:rPr>
+        <w:t>，還會擴展至提供相關產品的其他餐廳。</w:t>
+      </w:r>
+    </w:p>
+    <w:p>
+      <w:pPr>
+        <w:pStyle w:val="ab"/>
+        <w:numPr>
+          <w:ilvl w:val="0"/>
+          <w:numId w:val="23"/>
+        </w:numPr>
+        <w:snapToGrid w:val="0"/>
+        <w:spacing w:line="360" w:lineRule="auto"/>
+        <w:ind w:left="0" w:firstLine="0"/>
+        <w:jc w:val="both"/>
+        <w:rPr>
+          <w:rFonts w:eastAsia="標楷體"/>
+          <w:sz w:val="28"/>
+          <w:szCs w:val="28"/>
+        </w:rPr>
+      </w:pPr>
+      <w:r>
+        <w:rPr>
+          <w:rFonts w:eastAsia="標楷體" w:hint="eastAsia"/>
+          <w:sz w:val="28"/>
+          <w:szCs w:val="28"/>
+          <w:u w:val="single"/>
+        </w:rPr>
+        <w:t>評論標記</w:t>
+      </w:r>
+      <w:r>
+        <w:rPr>
+          <w:rFonts w:eastAsia="標楷體" w:hint="eastAsia"/>
+          <w:sz w:val="28"/>
+          <w:szCs w:val="28"/>
+          <w:u w:val="single"/>
+        </w:rPr>
+        <w:t>檢視</w:t>
+      </w:r>
+      <w:r>
+        <w:rPr>
+          <w:rFonts w:eastAsia="標楷體" w:hint="eastAsia"/>
+          <w:sz w:val="28"/>
+          <w:szCs w:val="28"/>
+        </w:rPr>
+        <w:t>：使用者可</w:t>
+      </w:r>
+      <w:r>
+        <w:rPr>
+          <w:rFonts w:eastAsia="標楷體" w:hint="eastAsia"/>
+          <w:sz w:val="28"/>
+          <w:szCs w:val="28"/>
+        </w:rPr>
+        <w:t>查看</w:t>
+      </w:r>
+      <w:r>
+        <w:rPr>
+          <w:rFonts w:eastAsia="標楷體" w:hint="eastAsia"/>
+          <w:sz w:val="28"/>
+          <w:szCs w:val="28"/>
+        </w:rPr>
+        <w:t>系統分析的正面、負面</w:t>
+      </w:r>
+      <w:r>
+        <w:rPr>
+          <w:rFonts w:eastAsia="標楷體" w:hint="eastAsia"/>
+          <w:sz w:val="28"/>
+          <w:szCs w:val="28"/>
+        </w:rPr>
+        <w:t>、</w:t>
+      </w:r>
+      <w:r>
+        <w:rPr>
+          <w:rFonts w:eastAsia="標楷體" w:hint="eastAsia"/>
+          <w:sz w:val="28"/>
+          <w:szCs w:val="28"/>
+        </w:rPr>
+        <w:t>中立的</w:t>
+      </w:r>
+      <w:r>
+        <w:rPr>
+          <w:rFonts w:eastAsia="標楷體" w:hint="eastAsia"/>
+          <w:sz w:val="28"/>
+          <w:szCs w:val="28"/>
+        </w:rPr>
+        <w:t>評論</w:t>
+      </w:r>
+      <w:r>
+        <w:rPr>
+          <w:rFonts w:eastAsia="標楷體" w:hint="eastAsia"/>
+          <w:sz w:val="28"/>
+          <w:szCs w:val="28"/>
+        </w:rPr>
+        <w:t>標記，並且可</w:t>
+      </w:r>
+      <w:r>
+        <w:rPr>
+          <w:rFonts w:eastAsia="標楷體" w:hint="eastAsia"/>
+          <w:sz w:val="28"/>
+          <w:szCs w:val="28"/>
+        </w:rPr>
+        <w:t>依</w:t>
+      </w:r>
+      <w:r>
+        <w:rPr>
+          <w:rFonts w:eastAsia="標楷體" w:hint="eastAsia"/>
+          <w:sz w:val="28"/>
+          <w:szCs w:val="28"/>
+        </w:rPr>
+        <w:t>四大指標</w:t>
+      </w:r>
+      <w:r>
+        <w:rPr>
+          <w:rFonts w:eastAsia="標楷體" w:hint="eastAsia"/>
+          <w:sz w:val="28"/>
+          <w:szCs w:val="28"/>
+        </w:rPr>
+        <w:t>(</w:t>
+      </w:r>
+      <w:r>
+        <w:rPr>
+          <w:rFonts w:eastAsia="標楷體" w:hint="eastAsia"/>
+          <w:sz w:val="28"/>
+          <w:szCs w:val="28"/>
+        </w:rPr>
+        <w:t>餐廳</w:t>
+      </w:r>
+      <w:r>
+        <w:rPr>
+          <w:rFonts w:eastAsia="標楷體" w:hint="eastAsia"/>
+          <w:sz w:val="28"/>
+          <w:szCs w:val="28"/>
+        </w:rPr>
+        <w:t>氛圍、餐點品質、服務態度、性價比</w:t>
+      </w:r>
+      <w:r>
+        <w:rPr>
+          <w:rFonts w:eastAsia="標楷體" w:hint="eastAsia"/>
+          <w:sz w:val="28"/>
+          <w:szCs w:val="28"/>
+        </w:rPr>
+        <w:t>)</w:t>
+      </w:r>
+      <w:r>
+        <w:rPr>
+          <w:rFonts w:eastAsia="標楷體" w:hint="eastAsia"/>
+          <w:sz w:val="28"/>
+          <w:szCs w:val="28"/>
+        </w:rPr>
+        <w:t xml:space="preserve"> </w:t>
+      </w:r>
+      <w:r>
+        <w:rPr>
+          <w:rFonts w:eastAsia="標楷體" w:hint="eastAsia"/>
+          <w:sz w:val="28"/>
+          <w:szCs w:val="28"/>
+        </w:rPr>
+        <w:t>篩選</w:t>
+      </w:r>
+      <w:r>
+        <w:rPr>
+          <w:rFonts w:eastAsia="標楷體" w:hint="eastAsia"/>
+          <w:sz w:val="28"/>
+          <w:szCs w:val="28"/>
+        </w:rPr>
+        <w:t>各評論標記</w:t>
+      </w:r>
+    </w:p>
+    <w:p>
+      <w:pPr>
+        <w:pStyle w:val="ab"/>
+        <w:numPr>
+          <w:ilvl w:val="0"/>
+          <w:numId w:val="23"/>
+        </w:numPr>
+        <w:snapToGrid w:val="0"/>
+        <w:spacing w:line="360" w:lineRule="auto"/>
+        <w:ind w:left="0" w:firstLine="0"/>
+        <w:jc w:val="both"/>
+        <w:rPr>
+          <w:rFonts w:eastAsia="標楷體"/>
+          <w:sz w:val="28"/>
+          <w:szCs w:val="28"/>
+        </w:rPr>
+      </w:pPr>
+      <w:r>
+        <w:rPr>
+          <w:rFonts w:eastAsia="標楷體" w:hint="eastAsia"/>
+          <w:sz w:val="28"/>
+          <w:szCs w:val="28"/>
+          <w:u w:val="single"/>
+        </w:rPr>
+        <w:t>指標權重</w:t>
+      </w:r>
+      <w:r>
+        <w:rPr>
+          <w:rFonts w:eastAsia="標楷體" w:hint="eastAsia"/>
+          <w:sz w:val="28"/>
+          <w:szCs w:val="28"/>
+          <w:u w:val="single"/>
+        </w:rPr>
+        <w:t>設定</w:t>
+      </w:r>
+      <w:r>
+        <w:rPr>
+          <w:rFonts w:eastAsia="標楷體" w:hint="eastAsia"/>
+          <w:sz w:val="28"/>
+          <w:szCs w:val="28"/>
+        </w:rPr>
+        <w:t>：</w:t>
+      </w:r>
+    </w:p>
+    <w:p>
+      <w:pPr>
+        <w:numPr>
+          <w:ilvl w:val="0"/>
+          <w:numId w:val="21"/>
+        </w:numPr>
+        <w:tabs>
+          <w:tab w:val="clear" w:pos="480"/>
+          <w:tab w:val="left" w:pos="658"/>
+        </w:tabs>
+        <w:snapToGrid w:val="0"/>
+        <w:spacing w:line="360" w:lineRule="auto"/>
+        <w:ind w:left="482" w:hanging="482"/>
+        <w:rPr>
+          <w:rFonts w:eastAsia="標楷體"/>
+          <w:b/>
+          <w:sz w:val="32"/>
+          <w:szCs w:val="28"/>
+        </w:rPr>
+      </w:pPr>
+      <w:r>
+        <w:rPr>
+          <w:rFonts w:eastAsia="標楷體" w:hint="eastAsia"/>
+          <w:b/>
+          <w:sz w:val="32"/>
+          <w:szCs w:val="28"/>
+        </w:rPr>
+        <w:t>系統使用對象</w:t>
       </w:r>
     </w:p>
     <w:p>
@@ -359,230 +691,7 @@
           <w:sz w:val="28"/>
           <w:szCs w:val="28"/>
         </w:rPr>
-        <w:t>1.</w:t>
-      </w:r>
-      <w:r>
-        <w:rPr>
-          <w:rFonts w:eastAsia="標楷體" w:hint="eastAsia"/>
-          <w:sz w:val="28"/>
-          <w:szCs w:val="28"/>
-          <w:u w:val="single"/>
-        </w:rPr>
-        <w:t>優化評分機制</w:t>
-      </w:r>
-      <w:r>
-        <w:rPr>
-          <w:rFonts w:eastAsia="標楷體" w:hint="eastAsia"/>
-          <w:sz w:val="28"/>
-          <w:szCs w:val="28"/>
-        </w:rPr>
-        <w:t>：透過售價、</w:t>
-      </w:r>
-      <w:r>
-        <w:rPr>
-          <w:rFonts w:eastAsia="標楷體" w:hint="eastAsia"/>
-          <w:sz w:val="28"/>
-          <w:szCs w:val="28"/>
-        </w:rPr>
-        <w:t>氛圍</w:t>
-      </w:r>
-      <w:r>
-        <w:rPr>
-          <w:rFonts w:eastAsia="標楷體" w:hint="eastAsia"/>
-          <w:sz w:val="28"/>
-          <w:szCs w:val="28"/>
-        </w:rPr>
-        <w:t>、產品、服務</w:t>
-      </w:r>
-      <w:r>
-        <w:rPr>
-          <w:rFonts w:eastAsia="標楷體" w:hint="eastAsia"/>
-          <w:sz w:val="28"/>
-          <w:szCs w:val="28"/>
-        </w:rPr>
-        <w:t>四</w:t>
-      </w:r>
-      <w:r>
-        <w:rPr>
-          <w:rFonts w:eastAsia="標楷體" w:hint="eastAsia"/>
-          <w:sz w:val="28"/>
-          <w:szCs w:val="28"/>
-        </w:rPr>
-        <w:t>項指標對目標餐廳進行分析，提供</w:t>
-      </w:r>
-      <w:r>
-        <w:rPr>
-          <w:rFonts w:eastAsia="標楷體" w:hint="eastAsia"/>
-          <w:sz w:val="28"/>
-          <w:szCs w:val="28"/>
-        </w:rPr>
-        <w:t>的不同面向的指標分數，幫助使用者更有效的篩選符合需求的餐廳</w:t>
-      </w:r>
-      <w:r>
-        <w:rPr>
-          <w:rFonts w:eastAsia="標楷體" w:hint="eastAsia"/>
-          <w:sz w:val="28"/>
-          <w:szCs w:val="28"/>
-        </w:rPr>
-        <w:t>。使用者能夠輸入條件進行關鍵字搜尋並依據偏好自行設定</w:t>
-      </w:r>
-      <w:r>
-        <w:rPr>
-          <w:rFonts w:eastAsia="標楷體" w:hint="eastAsia"/>
-          <w:sz w:val="28"/>
-          <w:szCs w:val="28"/>
-        </w:rPr>
-        <w:t>篩選條件</w:t>
-      </w:r>
-      <w:r>
-        <w:rPr>
-          <w:rFonts w:eastAsia="標楷體" w:hint="eastAsia"/>
-          <w:sz w:val="28"/>
-          <w:szCs w:val="28"/>
-        </w:rPr>
-        <w:t>，從而選擇更為合適的地點。</w:t>
-      </w:r>
-    </w:p>
-    <w:p>
-      <w:pPr>
-        <w:pStyle w:val="ab"/>
-        <w:snapToGrid w:val="0"/>
-        <w:spacing w:line="360" w:lineRule="auto"/>
-        <w:ind w:left="0"/>
-        <w:jc w:val="both"/>
-        <w:rPr>
-          <w:rFonts w:eastAsia="標楷體"/>
-          <w:sz w:val="28"/>
-          <w:szCs w:val="28"/>
-        </w:rPr>
-      </w:pPr>
-      <w:r>
-        <w:rPr>
-          <w:rFonts w:eastAsia="標楷體" w:hint="eastAsia"/>
-          <w:sz w:val="28"/>
-          <w:szCs w:val="28"/>
-        </w:rPr>
-        <w:t>2</w:t>
-      </w:r>
-      <w:r>
-        <w:rPr>
-          <w:rFonts w:eastAsia="標楷體" w:hint="eastAsia"/>
-          <w:sz w:val="28"/>
-          <w:szCs w:val="28"/>
-        </w:rPr>
-        <w:t>.</w:t>
-      </w:r>
-      <w:r>
-        <w:rPr>
-          <w:rFonts w:eastAsia="標楷體" w:hint="eastAsia"/>
-          <w:sz w:val="28"/>
-          <w:szCs w:val="28"/>
-          <w:u w:val="single"/>
-        </w:rPr>
-        <w:t>詞語分析技術</w:t>
-      </w:r>
-      <w:r>
-        <w:rPr>
-          <w:rFonts w:eastAsia="標楷體" w:hint="eastAsia"/>
-          <w:sz w:val="28"/>
-          <w:szCs w:val="28"/>
-        </w:rPr>
-        <w:t>：</w:t>
-      </w:r>
-      <w:r>
-        <w:rPr>
-          <w:rFonts w:eastAsia="標楷體"/>
-          <w:sz w:val="28"/>
-          <w:szCs w:val="28"/>
-        </w:rPr>
-        <w:t>系統會將餐廳評論中的關鍵字進行</w:t>
-      </w:r>
-      <w:r>
-        <w:rPr>
-          <w:rFonts w:eastAsia="標楷體" w:hint="eastAsia"/>
-          <w:sz w:val="28"/>
-          <w:szCs w:val="28"/>
-        </w:rPr>
-        <w:t>立場</w:t>
-      </w:r>
-      <w:r>
-        <w:rPr>
-          <w:rFonts w:eastAsia="標楷體"/>
-          <w:sz w:val="28"/>
-          <w:szCs w:val="28"/>
-        </w:rPr>
-        <w:t>分類，並生成標籤。當使用者查看餐廳資訊時，這些分類標籤可作為參考，幫助他們更有效率地篩選出符合需求的餐廳</w:t>
-      </w:r>
-      <w:r>
-        <w:rPr>
-          <w:rFonts w:eastAsia="標楷體" w:hint="eastAsia"/>
-          <w:sz w:val="28"/>
-          <w:szCs w:val="28"/>
-        </w:rPr>
-        <w:t>。</w:t>
-      </w:r>
-    </w:p>
-    <w:p>
-      <w:pPr>
-        <w:pStyle w:val="ab"/>
-        <w:snapToGrid w:val="0"/>
-        <w:spacing w:line="360" w:lineRule="auto"/>
-        <w:ind w:left="0"/>
-        <w:jc w:val="both"/>
-        <w:rPr>
-          <w:rFonts w:eastAsia="標楷體"/>
-          <w:sz w:val="28"/>
-          <w:szCs w:val="28"/>
-        </w:rPr>
-      </w:pPr>
-      <w:r>
-        <w:rPr>
-          <w:rFonts w:eastAsia="標楷體" w:hint="eastAsia"/>
-          <w:sz w:val="28"/>
-          <w:szCs w:val="28"/>
-        </w:rPr>
-        <w:t>3</w:t>
-      </w:r>
-      <w:r>
-        <w:rPr>
-          <w:rFonts w:eastAsia="標楷體" w:hint="eastAsia"/>
-          <w:sz w:val="28"/>
-          <w:szCs w:val="28"/>
-        </w:rPr>
-        <w:t>.</w:t>
-      </w:r>
-      <w:r>
-        <w:rPr>
-          <w:rFonts w:eastAsia="標楷體" w:hint="eastAsia"/>
-          <w:sz w:val="28"/>
-          <w:szCs w:val="28"/>
-          <w:u w:val="single"/>
-        </w:rPr>
-        <w:t>會員個人化系統</w:t>
-      </w:r>
-      <w:r>
-        <w:rPr>
-          <w:rFonts w:eastAsia="標楷體" w:hint="eastAsia"/>
-          <w:sz w:val="28"/>
-          <w:szCs w:val="28"/>
-        </w:rPr>
-        <w:t>：使用者註冊成為會員後，系統會蒐集會員喜好以提供個人化的推薦，並定期發送電子郵件，推薦會員熱門排行和個人化建議</w:t>
-      </w:r>
-      <w:r>
-        <w:rPr>
-          <w:rFonts w:eastAsia="標楷體" w:hint="eastAsia"/>
-          <w:sz w:val="28"/>
-          <w:szCs w:val="28"/>
-        </w:rPr>
-        <w:t>。</w:t>
-      </w:r>
-      <w:r>
-        <w:rPr>
-          <w:rFonts w:eastAsia="標楷體" w:hint="eastAsia"/>
-          <w:sz w:val="28"/>
-          <w:szCs w:val="28"/>
-        </w:rPr>
-        <w:t>會員也可進行偏好設定，包含個人偏好（餐廳類型、價格範圍）、通知偏好（接收通知的頻率和類型）等。</w:t>
+        <w:t>適合所有熱愛美食、追求品質的人，尤其是那些習慣使用地圖查詢評論的用戶。</w:t>
       </w:r>
     </w:p>
     <w:p>
@@ -612,15 +721,18 @@
           <w:sz w:val="32"/>
           <w:szCs w:val="28"/>
         </w:rPr>
-        <w:t>系統使用對象</w:t>
+        <w:t>系統特色</w:t>
       </w:r>
     </w:p>
     <w:p>
       <w:pPr>
         <w:pStyle w:val="ab"/>
+        <w:numPr>
+          <w:ilvl w:val="0"/>
+          <w:numId w:val="24"/>
+        </w:numPr>
         <w:snapToGrid w:val="0"/>
         <w:spacing w:line="360" w:lineRule="auto"/>
-        <w:ind w:left="0"/>
         <w:jc w:val="both"/>
         <w:rPr>
           <w:rFonts w:eastAsia="標楷體"/>
@@ -633,61 +745,71 @@
           <w:rFonts w:eastAsia="標楷體" w:hint="eastAsia"/>
           <w:sz w:val="28"/>
           <w:szCs w:val="28"/>
-        </w:rPr>
-        <w:t>適合所有熱愛美食、追求品質的人，尤其是那些習慣使用地圖查詢評論的用戶。</w:t>
+          <w:u w:val="single"/>
+        </w:rPr>
+        <w:t>指標權重</w:t>
+      </w:r>
+      <w:r>
+        <w:rPr>
+          <w:rFonts w:eastAsia="標楷體" w:hint="eastAsia"/>
+          <w:sz w:val="28"/>
+          <w:szCs w:val="28"/>
+          <w:u w:val="single"/>
+        </w:rPr>
+        <w:t>設定</w:t>
+      </w:r>
+      <w:r>
+        <w:rPr>
+          <w:rFonts w:eastAsia="標楷體" w:hint="eastAsia"/>
+          <w:sz w:val="28"/>
+          <w:szCs w:val="28"/>
+          <w:u w:val="single"/>
+        </w:rPr>
+        <w:t>：</w:t>
       </w:r>
     </w:p>
     <w:p>
       <w:pPr>
+        <w:pStyle w:val="ab"/>
         <w:numPr>
           <w:ilvl w:val="0"/>
-          <w:numId w:val="21"/>
+          <w:numId w:val="24"/>
         </w:numPr>
-        <w:tabs>
-          <w:tab w:val="clear" w:pos="480"/>
-          <w:tab w:val="left" w:pos="658"/>
-        </w:tabs>
         <w:snapToGrid w:val="0"/>
         <w:spacing w:line="360" w:lineRule="auto"/>
-        <w:ind w:left="482" w:hanging="482"/>
+        <w:jc w:val="both"/>
         <w:rPr>
           <w:rFonts w:eastAsia="標楷體"/>
-          <w:b/>
-          <w:sz w:val="32"/>
+          <w:sz w:val="28"/>
           <w:szCs w:val="28"/>
         </w:rPr>
       </w:pPr>
       <w:r>
         <w:rPr>
           <w:rFonts w:eastAsia="標楷體" w:hint="eastAsia"/>
-          <w:b/>
-          <w:sz w:val="32"/>
-          <w:szCs w:val="28"/>
-        </w:rPr>
-        <w:t>系統特色</w:t>
+          <w:sz w:val="28"/>
+          <w:szCs w:val="28"/>
+          <w:u w:val="single"/>
+        </w:rPr>
+        <w:t>吃過都推薦</w:t>
       </w:r>
     </w:p>
     <w:p>
       <w:pPr>
         <w:pStyle w:val="ab"/>
+        <w:numPr>
+          <w:ilvl w:val="0"/>
+          <w:numId w:val="24"/>
+        </w:numPr>
         <w:snapToGrid w:val="0"/>
         <w:spacing w:line="360" w:lineRule="auto"/>
-        <w:ind w:left="0"/>
         <w:jc w:val="both"/>
         <w:rPr>
-          <w:rFonts w:eastAsia="標楷體"/>
-          <w:sz w:val="28"/>
-          <w:szCs w:val="28"/>
-        </w:rPr>
-      </w:pPr>
-      <w:r>
-        <w:rPr>
           <w:rFonts w:eastAsia="標楷體" w:hint="eastAsia"/>
           <w:sz w:val="28"/>
           <w:szCs w:val="28"/>
         </w:rPr>
-        <w:t>1.</w:t>
-      </w:r>
+      </w:pPr>
       <w:r>
         <w:rPr>
           <w:rFonts w:eastAsia="標楷體" w:hint="eastAsia"/>
@@ -695,239 +817,7 @@
           <w:szCs w:val="28"/>
           <w:u w:val="single"/>
         </w:rPr>
-        <w:t>客觀的</w:t>
-      </w:r>
-      <w:r>
-        <w:rPr>
-          <w:rFonts w:eastAsia="標楷體" w:hint="eastAsia"/>
-          <w:sz w:val="28"/>
-          <w:szCs w:val="28"/>
-          <w:u w:val="single"/>
-        </w:rPr>
-        <w:t>指標</w:t>
-      </w:r>
-      <w:r>
-        <w:rPr>
-          <w:rFonts w:eastAsia="標楷體" w:hint="eastAsia"/>
-          <w:sz w:val="28"/>
-          <w:szCs w:val="28"/>
-          <w:u w:val="single"/>
-        </w:rPr>
-        <w:t>評分</w:t>
-      </w:r>
-      <w:r>
-        <w:rPr>
-          <w:rFonts w:eastAsia="標楷體" w:hint="eastAsia"/>
-          <w:sz w:val="28"/>
-          <w:szCs w:val="28"/>
-        </w:rPr>
-        <w:t>：以新的評分機制和</w:t>
-      </w:r>
-      <w:r>
-        <w:rPr>
-          <w:rFonts w:eastAsia="標楷體" w:hint="eastAsia"/>
-          <w:sz w:val="28"/>
-          <w:szCs w:val="28"/>
-        </w:rPr>
-        <w:t>四</w:t>
-      </w:r>
-      <w:r>
-        <w:rPr>
-          <w:rFonts w:eastAsia="標楷體" w:hint="eastAsia"/>
-          <w:sz w:val="28"/>
-          <w:szCs w:val="28"/>
-        </w:rPr>
-        <w:t>項指標（售價、環境、產品、服務），提供更為客觀和綜合的餐廳評分，使用者能夠準確地了解每家餐廳的各項指標分數。</w:t>
-      </w:r>
-    </w:p>
-    <w:p>
-      <w:pPr>
-        <w:pStyle w:val="ab"/>
-        <w:snapToGrid w:val="0"/>
-        <w:spacing w:line="360" w:lineRule="auto"/>
-        <w:ind w:left="0"/>
-        <w:jc w:val="both"/>
-        <w:rPr>
-          <w:rFonts w:eastAsia="標楷體"/>
-          <w:sz w:val="28"/>
-          <w:szCs w:val="28"/>
-        </w:rPr>
-      </w:pPr>
-      <w:r>
-        <w:rPr>
-          <w:rFonts w:eastAsia="標楷體" w:hint="eastAsia"/>
-          <w:sz w:val="28"/>
-          <w:szCs w:val="28"/>
-        </w:rPr>
-        <w:t>2.</w:t>
-      </w:r>
-      <w:r>
-        <w:rPr>
-          <w:rFonts w:eastAsia="標楷體" w:hint="eastAsia"/>
-          <w:sz w:val="28"/>
-          <w:szCs w:val="28"/>
-          <w:u w:val="single"/>
-        </w:rPr>
-        <w:t>個人化評分標準</w:t>
-      </w:r>
-      <w:r>
-        <w:rPr>
-          <w:rFonts w:eastAsia="標楷體" w:hint="eastAsia"/>
-          <w:sz w:val="28"/>
-          <w:szCs w:val="28"/>
-        </w:rPr>
-        <w:t>：使用者可以根據自己的需求及偏好，自行設定查詢的評分標準，讓查詢結果更貼近個人喜好。</w:t>
-      </w:r>
-    </w:p>
-    <w:p>
-      <w:pPr>
-        <w:pStyle w:val="ab"/>
-        <w:snapToGrid w:val="0"/>
-        <w:spacing w:line="360" w:lineRule="auto"/>
-        <w:ind w:left="0"/>
-        <w:jc w:val="both"/>
-        <w:rPr>
-          <w:rFonts w:eastAsia="標楷體"/>
-          <w:sz w:val="28"/>
-          <w:szCs w:val="28"/>
-        </w:rPr>
-      </w:pPr>
-      <w:r>
-        <w:rPr>
-          <w:rFonts w:eastAsia="標楷體" w:hint="eastAsia"/>
-          <w:sz w:val="28"/>
-          <w:szCs w:val="28"/>
-        </w:rPr>
-        <w:t>3.</w:t>
-      </w:r>
-      <w:r>
-        <w:rPr>
-          <w:rFonts w:eastAsia="標楷體" w:hint="eastAsia"/>
-          <w:sz w:val="28"/>
-          <w:szCs w:val="28"/>
-          <w:u w:val="single"/>
-        </w:rPr>
-        <w:t>評論指標與篩選</w:t>
-      </w:r>
-      <w:r>
-        <w:rPr>
-          <w:rFonts w:eastAsia="標楷體" w:hint="eastAsia"/>
-          <w:sz w:val="28"/>
-          <w:szCs w:val="28"/>
-        </w:rPr>
-        <w:t>：</w:t>
-      </w:r>
-      <w:r>
-        <w:rPr>
-          <w:rFonts w:eastAsia="標楷體" w:hint="eastAsia"/>
-          <w:sz w:val="28"/>
-          <w:szCs w:val="28"/>
-        </w:rPr>
-        <w:t>系統透過詞語分析對商家評論進行分類，提取出餐點、服務、環境</w:t>
-      </w:r>
-      <w:r>
-        <w:rPr>
-          <w:rFonts w:eastAsia="標楷體" w:hint="eastAsia"/>
-          <w:sz w:val="28"/>
-          <w:szCs w:val="28"/>
-        </w:rPr>
-        <w:lastRenderedPageBreak/>
-        <w:t>等指標的正面、負面和中立評價，並計算相應分數。使用者可以</w:t>
-      </w:r>
-      <w:r>
-        <w:rPr>
-          <w:rFonts w:eastAsia="標楷體" w:hint="eastAsia"/>
-          <w:sz w:val="28"/>
-          <w:szCs w:val="28"/>
-        </w:rPr>
-        <w:t>快速</w:t>
-      </w:r>
-      <w:r>
-        <w:rPr>
-          <w:rFonts w:eastAsia="標楷體" w:hint="eastAsia"/>
-          <w:sz w:val="28"/>
-          <w:szCs w:val="28"/>
-        </w:rPr>
-        <w:t>地了解這間</w:t>
-      </w:r>
-      <w:r>
-        <w:rPr>
-          <w:rFonts w:eastAsia="標楷體" w:hint="eastAsia"/>
-          <w:sz w:val="28"/>
-          <w:szCs w:val="28"/>
-        </w:rPr>
-        <w:t>餐廳</w:t>
-      </w:r>
-      <w:r>
-        <w:rPr>
-          <w:rFonts w:eastAsia="標楷體" w:hint="eastAsia"/>
-          <w:sz w:val="28"/>
-          <w:szCs w:val="28"/>
-        </w:rPr>
-        <w:t>的評價</w:t>
-      </w:r>
-      <w:r>
-        <w:rPr>
-          <w:rFonts w:eastAsia="標楷體" w:hint="eastAsia"/>
-          <w:sz w:val="28"/>
-          <w:szCs w:val="28"/>
-        </w:rPr>
-        <w:t>，提升選擇的效率。</w:t>
-      </w:r>
-    </w:p>
-    <w:p>
-      <w:pPr>
-        <w:pStyle w:val="ab"/>
-        <w:snapToGrid w:val="0"/>
-        <w:spacing w:line="360" w:lineRule="auto"/>
-        <w:ind w:left="0"/>
-        <w:jc w:val="both"/>
-        <w:rPr>
-          <w:rFonts w:eastAsia="標楷體"/>
-          <w:sz w:val="28"/>
-          <w:szCs w:val="28"/>
-        </w:rPr>
-      </w:pPr>
-      <w:r>
-        <w:rPr>
-          <w:rFonts w:eastAsia="標楷體" w:hint="eastAsia"/>
-          <w:sz w:val="28"/>
-          <w:szCs w:val="28"/>
-        </w:rPr>
-        <w:t>4.</w:t>
-      </w:r>
-      <w:r>
-        <w:rPr>
-          <w:rFonts w:eastAsia="標楷體" w:hint="eastAsia"/>
-          <w:sz w:val="28"/>
-          <w:szCs w:val="28"/>
-          <w:u w:val="single"/>
-        </w:rPr>
-        <w:t>會員個人化推薦</w:t>
-      </w:r>
-      <w:r>
-        <w:rPr>
-          <w:rFonts w:eastAsia="標楷體" w:hint="eastAsia"/>
-          <w:sz w:val="28"/>
-          <w:szCs w:val="28"/>
-        </w:rPr>
-        <w:t>：提供收藏喜好地點功能與偏好設定功能，系統將根據會員的</w:t>
-      </w:r>
-      <w:r>
-        <w:rPr>
-          <w:rFonts w:eastAsia="標楷體" w:hint="eastAsia"/>
-          <w:sz w:val="28"/>
-          <w:szCs w:val="28"/>
-        </w:rPr>
-        <w:t>偏好設定條件及距離半徑</w:t>
-      </w:r>
-      <w:r>
-        <w:rPr>
-          <w:rFonts w:eastAsia="標楷體" w:hint="eastAsia"/>
-          <w:sz w:val="28"/>
-          <w:szCs w:val="28"/>
-        </w:rPr>
-        <w:t>等，推薦個人化的商家。</w:t>
+        <w:t>會員偏好設定</w:t>
       </w:r>
     </w:p>
     <w:p>
@@ -1065,23 +955,7 @@
                 <w:sz w:val="28"/>
                 <w:szCs w:val="28"/>
               </w:rPr>
-              <w:t xml:space="preserve">Windows </w:t>
-            </w:r>
-            <w:r>
-              <w:rPr>
-                <w:rFonts w:ascii="Calibri" w:eastAsia="標楷體" w:hAnsi="Calibri" w:hint="eastAsia"/>
-                <w:sz w:val="28"/>
-                <w:szCs w:val="28"/>
-              </w:rPr>
-              <w:t>10/</w:t>
-            </w:r>
-            <w:r>
-              <w:rPr>
-                <w:rFonts w:ascii="Calibri" w:eastAsia="標楷體" w:hAnsi="Calibri" w:hint="eastAsia"/>
-                <w:sz w:val="28"/>
-                <w:szCs w:val="28"/>
-              </w:rPr>
-              <w:t>11</w:t>
+              <w:t>Windows 11</w:t>
             </w:r>
           </w:p>
         </w:tc>
@@ -1318,6 +1192,7 @@
                 <w:sz w:val="28"/>
                 <w:szCs w:val="28"/>
               </w:rPr>
+              <w:lastRenderedPageBreak/>
               <w:t>後端</w:t>
             </w:r>
           </w:p>
@@ -1387,6 +1262,22 @@
                 <w:szCs w:val="28"/>
               </w:rPr>
               <w:t>elenium</w:t>
+            </w:r>
+            <w:r>
+              <w:rPr>
+                <w:rFonts w:ascii="Calibri" w:eastAsia="標楷體" w:hAnsi="Calibri" w:hint="eastAsia"/>
+                <w:sz w:val="28"/>
+                <w:szCs w:val="28"/>
+              </w:rPr>
+              <w:t>、</w:t>
+            </w:r>
+            <w:r>
+              <w:rPr>
+                <w:rFonts w:ascii="Calibri" w:eastAsia="標楷體" w:hAnsi="Calibri" w:hint="eastAsia"/>
+                <w:sz w:val="28"/>
+                <w:szCs w:val="28"/>
+              </w:rPr>
+              <w:t>CKIP</w:t>
             </w:r>
           </w:p>
         </w:tc>
@@ -2103,8 +1994,6 @@
         </w:rPr>
         <w:t>宇宙</w:t>
       </w:r>
-      <w:bookmarkStart w:id="0" w:name="_GoBack"/>
-      <w:bookmarkEnd w:id="0"/>
       <w:proofErr w:type="gramEnd"/>
       <w:r>
         <w:rPr>
@@ -2158,7 +2047,7 @@
 </file>
 
 <file path=word/endnotes.xml><?xml version="1.0" encoding="utf-8"?>
-<w:endnotes xmlns:wpc="http://schemas.microsoft.com/office/word/2010/wordprocessingCanvas" xmlns:cx="http://schemas.microsoft.com/office/drawing/2014/chartex" xmlns:mc="http://schemas.openxmlformats.org/markup-compatibility/2006" xmlns:o="urn:schemas-microsoft-com:office:office" xmlns:r="http://schemas.openxmlformats.org/officeDocument/2006/relationships" xmlns:m="http://schemas.openxmlformats.org/officeDocument/2006/math" xmlns:v="urn:schemas-microsoft-com:vml" xmlns:wp14="http://schemas.microsoft.com/office/word/2010/wordprocessingDrawing" xmlns:wp="http://schemas.openxmlformats.org/drawingml/2006/wordprocessingDrawing" xmlns:w10="urn:schemas-microsoft-com:office:word" xmlns:w="http://schemas.openxmlformats.org/wordprocessingml/2006/main" xmlns:w14="http://schemas.microsoft.com/office/word/2010/wordml" xmlns:w15="http://schemas.microsoft.com/office/word/2012/wordml" xmlns:w16se="http://schemas.microsoft.com/office/word/2015/wordml/symex" xmlns:wpg="http://schemas.microsoft.com/office/word/2010/wordprocessingGroup" xmlns:wpi="http://schemas.microsoft.com/office/word/2010/wordprocessingInk" xmlns:wne="http://schemas.microsoft.com/office/word/2006/wordml" xmlns:wps="http://schemas.microsoft.com/office/word/2010/wordprocessingShape" mc:Ignorable="w14 w15 w16se wp14">
+<w:endnotes xmlns:wpc="http://schemas.microsoft.com/office/word/2010/wordprocessingCanvas" xmlns:cx="http://schemas.microsoft.com/office/drawing/2014/chartex" xmlns:cx1="http://schemas.microsoft.com/office/drawing/2015/9/8/chartex" xmlns:cx2="http://schemas.microsoft.com/office/drawing/2015/10/21/chartex" xmlns:cx3="http://schemas.microsoft.com/office/drawing/2016/5/9/chartex" xmlns:cx4="http://schemas.microsoft.com/office/drawing/2016/5/10/chartex" xmlns:cx5="http://schemas.microsoft.com/office/drawing/2016/5/11/chartex" xmlns:cx6="http://schemas.microsoft.com/office/drawing/2016/5/12/chartex" xmlns:cx7="http://schemas.microsoft.com/office/drawing/2016/5/13/chartex" xmlns:cx8="http://schemas.microsoft.com/office/drawing/2016/5/14/chartex" xmlns:mc="http://schemas.openxmlformats.org/markup-compatibility/2006" xmlns:aink="http://schemas.microsoft.com/office/drawing/2016/ink" xmlns:am3d="http://schemas.microsoft.com/office/drawing/2017/model3d" xmlns:o="urn:schemas-microsoft-com:office:office" xmlns:oel="http://schemas.microsoft.com/office/2019/extlst" xmlns:r="http://schemas.openxmlformats.org/officeDocument/2006/relationships" xmlns:m="http://schemas.openxmlformats.org/officeDocument/2006/math" xmlns:v="urn:schemas-microsoft-com:vml" xmlns:wp14="http://schemas.microsoft.com/office/word/2010/wordprocessingDrawing" xmlns:wp="http://schemas.openxmlformats.org/drawingml/2006/wordprocessingDrawing" xmlns:w10="urn:schemas-microsoft-com:office:word" xmlns:w="http://schemas.openxmlformats.org/wordprocessingml/2006/main" xmlns:w14="http://schemas.microsoft.com/office/word/2010/wordml" xmlns:w15="http://schemas.microsoft.com/office/word/2012/wordml" xmlns:w16cex="http://schemas.microsoft.com/office/word/2018/wordml/cex" xmlns:w16cid="http://schemas.microsoft.com/office/word/2016/wordml/cid" xmlns:w16="http://schemas.microsoft.com/office/word/2018/wordml" xmlns:w16du="http://schemas.microsoft.com/office/word/2023/wordml/word16du" xmlns:w16sdtdh="http://schemas.microsoft.com/office/word/2020/wordml/sdtdatahash" xmlns:w16se="http://schemas.microsoft.com/office/word/2015/wordml/symex" xmlns:wpg="http://schemas.microsoft.com/office/word/2010/wordprocessingGroup" xmlns:wpi="http://schemas.microsoft.com/office/word/2010/wordprocessingInk" xmlns:wne="http://schemas.microsoft.com/office/word/2006/wordml" xmlns:wps="http://schemas.microsoft.com/office/word/2010/wordprocessingShape" mc:Ignorable="w14 w15 w16se w16cid w16 w16cex w16sdtdh w16du wp14">
   <w:endnote w:type="separator" w:id="-1">
     <w:p>
       <w:r>
@@ -2177,7 +2066,7 @@
 </file>
 
 <file path=word/footer1.xml><?xml version="1.0" encoding="utf-8"?>
-<w:ftr xmlns:wpc="http://schemas.microsoft.com/office/word/2010/wordprocessingCanvas" xmlns:cx="http://schemas.microsoft.com/office/drawing/2014/chartex" xmlns:mc="http://schemas.openxmlformats.org/markup-compatibility/2006" xmlns:o="urn:schemas-microsoft-com:office:office" xmlns:r="http://schemas.openxmlformats.org/officeDocument/2006/relationships" xmlns:m="http://schemas.openxmlformats.org/officeDocument/2006/math" xmlns:v="urn:schemas-microsoft-com:vml" xmlns:wp14="http://schemas.microsoft.com/office/word/2010/wordprocessingDrawing" xmlns:wp="http://schemas.openxmlformats.org/drawingml/2006/wordprocessingDrawing" xmlns:w10="urn:schemas-microsoft-com:office:word" xmlns:w="http://schemas.openxmlformats.org/wordprocessingml/2006/main" xmlns:w14="http://schemas.microsoft.com/office/word/2010/wordml" xmlns:w15="http://schemas.microsoft.com/office/word/2012/wordml" xmlns:w16se="http://schemas.microsoft.com/office/word/2015/wordml/symex" xmlns:wpg="http://schemas.microsoft.com/office/word/2010/wordprocessingGroup" xmlns:wpi="http://schemas.microsoft.com/office/word/2010/wordprocessingInk" xmlns:wne="http://schemas.microsoft.com/office/word/2006/wordml" xmlns:wps="http://schemas.microsoft.com/office/word/2010/wordprocessingShape" mc:Ignorable="w14 w15 w16se wp14">
+<w:ftr xmlns:wpc="http://schemas.microsoft.com/office/word/2010/wordprocessingCanvas" xmlns:cx="http://schemas.microsoft.com/office/drawing/2014/chartex" xmlns:cx1="http://schemas.microsoft.com/office/drawing/2015/9/8/chartex" xmlns:cx2="http://schemas.microsoft.com/office/drawing/2015/10/21/chartex" xmlns:cx3="http://schemas.microsoft.com/office/drawing/2016/5/9/chartex" xmlns:cx4="http://schemas.microsoft.com/office/drawing/2016/5/10/chartex" xmlns:cx5="http://schemas.microsoft.com/office/drawing/2016/5/11/chartex" xmlns:cx6="http://schemas.microsoft.com/office/drawing/2016/5/12/chartex" xmlns:cx7="http://schemas.microsoft.com/office/drawing/2016/5/13/chartex" xmlns:cx8="http://schemas.microsoft.com/office/drawing/2016/5/14/chartex" xmlns:mc="http://schemas.openxmlformats.org/markup-compatibility/2006" xmlns:aink="http://schemas.microsoft.com/office/drawing/2016/ink" xmlns:am3d="http://schemas.microsoft.com/office/drawing/2017/model3d" xmlns:o="urn:schemas-microsoft-com:office:office" xmlns:oel="http://schemas.microsoft.com/office/2019/extlst" xmlns:r="http://schemas.openxmlformats.org/officeDocument/2006/relationships" xmlns:m="http://schemas.openxmlformats.org/officeDocument/2006/math" xmlns:v="urn:schemas-microsoft-com:vml" xmlns:wp14="http://schemas.microsoft.com/office/word/2010/wordprocessingDrawing" xmlns:wp="http://schemas.openxmlformats.org/drawingml/2006/wordprocessingDrawing" xmlns:w10="urn:schemas-microsoft-com:office:word" xmlns:w="http://schemas.openxmlformats.org/wordprocessingml/2006/main" xmlns:w14="http://schemas.microsoft.com/office/word/2010/wordml" xmlns:w15="http://schemas.microsoft.com/office/word/2012/wordml" xmlns:w16cex="http://schemas.microsoft.com/office/word/2018/wordml/cex" xmlns:w16cid="http://schemas.microsoft.com/office/word/2016/wordml/cid" xmlns:w16="http://schemas.microsoft.com/office/word/2018/wordml" xmlns:w16du="http://schemas.microsoft.com/office/word/2023/wordml/word16du" xmlns:w16sdtdh="http://schemas.microsoft.com/office/word/2020/wordml/sdtdatahash" xmlns:w16se="http://schemas.microsoft.com/office/word/2015/wordml/symex" xmlns:wpg="http://schemas.microsoft.com/office/word/2010/wordprocessingGroup" xmlns:wpi="http://schemas.microsoft.com/office/word/2010/wordprocessingInk" xmlns:wne="http://schemas.microsoft.com/office/word/2006/wordml" xmlns:wps="http://schemas.microsoft.com/office/word/2010/wordprocessingShape" mc:Ignorable="w14 w15 w16se w16cid w16 w16cex w16sdtdh w16du wp14">
   <w:p>
     <w:pPr>
       <w:pStyle w:val="a8"/>
@@ -2237,24 +2126,11 @@
       </w:rPr>
       <w:t xml:space="preserve"> </w:t>
     </w:r>
-    <w:r>
-      <w:fldChar w:fldCharType="begin"/>
-    </w:r>
-    <w:r>
-      <w:instrText xml:space="preserve"> DOCPROPERTY  Pages  \* ME</w:instrText>
-    </w:r>
-    <w:r>
-      <w:instrText xml:space="preserve">RGEFORMAT </w:instrText>
-    </w:r>
-    <w:r>
-      <w:fldChar w:fldCharType="separate"/>
-    </w:r>
-    <w:r>
-      <w:t>2</w:t>
-    </w:r>
-    <w:r>
-      <w:fldChar w:fldCharType="end"/>
-    </w:r>
+    <w:fldSimple w:instr=" DOCPROPERTY  Pages  \* MERGEFORMAT ">
+      <w:r>
+        <w:t>2</w:t>
+      </w:r>
+    </w:fldSimple>
     <w:r>
       <w:rPr>
         <w:rFonts w:hint="eastAsia"/>
@@ -2272,7 +2148,7 @@
 </file>
 
 <file path=word/footer2.xml><?xml version="1.0" encoding="utf-8"?>
-<w:ftr xmlns:wpc="http://schemas.microsoft.com/office/word/2010/wordprocessingCanvas" xmlns:cx="http://schemas.microsoft.com/office/drawing/2014/chartex" xmlns:mc="http://schemas.openxmlformats.org/markup-compatibility/2006" xmlns:o="urn:schemas-microsoft-com:office:office" xmlns:r="http://schemas.openxmlformats.org/officeDocument/2006/relationships" xmlns:m="http://schemas.openxmlformats.org/officeDocument/2006/math" xmlns:v="urn:schemas-microsoft-com:vml" xmlns:wp14="http://schemas.microsoft.com/office/word/2010/wordprocessingDrawing" xmlns:wp="http://schemas.openxmlformats.org/drawingml/2006/wordprocessingDrawing" xmlns:w10="urn:schemas-microsoft-com:office:word" xmlns:w="http://schemas.openxmlformats.org/wordprocessingml/2006/main" xmlns:w14="http://schemas.microsoft.com/office/word/2010/wordml" xmlns:w15="http://schemas.microsoft.com/office/word/2012/wordml" xmlns:w16se="http://schemas.microsoft.com/office/word/2015/wordml/symex" xmlns:wpg="http://schemas.microsoft.com/office/word/2010/wordprocessingGroup" xmlns:wpi="http://schemas.microsoft.com/office/word/2010/wordprocessingInk" xmlns:wne="http://schemas.microsoft.com/office/word/2006/wordml" xmlns:wps="http://schemas.microsoft.com/office/word/2010/wordprocessingShape" mc:Ignorable="w14 w15 w16se wp14">
+<w:ftr xmlns:wpc="http://schemas.microsoft.com/office/word/2010/wordprocessingCanvas" xmlns:cx="http://schemas.microsoft.com/office/drawing/2014/chartex" xmlns:cx1="http://schemas.microsoft.com/office/drawing/2015/9/8/chartex" xmlns:cx2="http://schemas.microsoft.com/office/drawing/2015/10/21/chartex" xmlns:cx3="http://schemas.microsoft.com/office/drawing/2016/5/9/chartex" xmlns:cx4="http://schemas.microsoft.com/office/drawing/2016/5/10/chartex" xmlns:cx5="http://schemas.microsoft.com/office/drawing/2016/5/11/chartex" xmlns:cx6="http://schemas.microsoft.com/office/drawing/2016/5/12/chartex" xmlns:cx7="http://schemas.microsoft.com/office/drawing/2016/5/13/chartex" xmlns:cx8="http://schemas.microsoft.com/office/drawing/2016/5/14/chartex" xmlns:mc="http://schemas.openxmlformats.org/markup-compatibility/2006" xmlns:aink="http://schemas.microsoft.com/office/drawing/2016/ink" xmlns:am3d="http://schemas.microsoft.com/office/drawing/2017/model3d" xmlns:o="urn:schemas-microsoft-com:office:office" xmlns:oel="http://schemas.microsoft.com/office/2019/extlst" xmlns:r="http://schemas.openxmlformats.org/officeDocument/2006/relationships" xmlns:m="http://schemas.openxmlformats.org/officeDocument/2006/math" xmlns:v="urn:schemas-microsoft-com:vml" xmlns:wp14="http://schemas.microsoft.com/office/word/2010/wordprocessingDrawing" xmlns:wp="http://schemas.openxmlformats.org/drawingml/2006/wordprocessingDrawing" xmlns:w10="urn:schemas-microsoft-com:office:word" xmlns:w="http://schemas.openxmlformats.org/wordprocessingml/2006/main" xmlns:w14="http://schemas.microsoft.com/office/word/2010/wordml" xmlns:w15="http://schemas.microsoft.com/office/word/2012/wordml" xmlns:w16cex="http://schemas.microsoft.com/office/word/2018/wordml/cex" xmlns:w16cid="http://schemas.microsoft.com/office/word/2016/wordml/cid" xmlns:w16="http://schemas.microsoft.com/office/word/2018/wordml" xmlns:w16du="http://schemas.microsoft.com/office/word/2023/wordml/word16du" xmlns:w16sdtdh="http://schemas.microsoft.com/office/word/2020/wordml/sdtdatahash" xmlns:w16se="http://schemas.microsoft.com/office/word/2015/wordml/symex" xmlns:wpg="http://schemas.microsoft.com/office/word/2010/wordprocessingGroup" xmlns:wpi="http://schemas.microsoft.com/office/word/2010/wordprocessingInk" xmlns:wne="http://schemas.microsoft.com/office/word/2006/wordml" xmlns:wps="http://schemas.microsoft.com/office/word/2010/wordprocessingShape" mc:Ignorable="w14 w15 w16se w16cid w16 w16cex w16sdtdh w16du wp14">
   <w:p>
     <w:pPr>
       <w:pStyle w:val="a8"/>
@@ -2313,7 +2189,7 @@
 </file>
 
 <file path=word/footnotes.xml><?xml version="1.0" encoding="utf-8"?>
-<w:footnotes xmlns:wpc="http://schemas.microsoft.com/office/word/2010/wordprocessingCanvas" xmlns:cx="http://schemas.microsoft.com/office/drawing/2014/chartex" xmlns:mc="http://schemas.openxmlformats.org/markup-compatibility/2006" xmlns:o="urn:schemas-microsoft-com:office:office" xmlns:r="http://schemas.openxmlformats.org/officeDocument/2006/relationships" xmlns:m="http://schemas.openxmlformats.org/officeDocument/2006/math" xmlns:v="urn:schemas-microsoft-com:vml" xmlns:wp14="http://schemas.microsoft.com/office/word/2010/wordprocessingDrawing" xmlns:wp="http://schemas.openxmlformats.org/drawingml/2006/wordprocessingDrawing" xmlns:w10="urn:schemas-microsoft-com:office:word" xmlns:w="http://schemas.openxmlformats.org/wordprocessingml/2006/main" xmlns:w14="http://schemas.microsoft.com/office/word/2010/wordml" xmlns:w15="http://schemas.microsoft.com/office/word/2012/wordml" xmlns:w16se="http://schemas.microsoft.com/office/word/2015/wordml/symex" xmlns:wpg="http://schemas.microsoft.com/office/word/2010/wordprocessingGroup" xmlns:wpi="http://schemas.microsoft.com/office/word/2010/wordprocessingInk" xmlns:wne="http://schemas.microsoft.com/office/word/2006/wordml" xmlns:wps="http://schemas.microsoft.com/office/word/2010/wordprocessingShape" mc:Ignorable="w14 w15 w16se wp14">
+<w:footnotes xmlns:wpc="http://schemas.microsoft.com/office/word/2010/wordprocessingCanvas" xmlns:cx="http://schemas.microsoft.com/office/drawing/2014/chartex" xmlns:cx1="http://schemas.microsoft.com/office/drawing/2015/9/8/chartex" xmlns:cx2="http://schemas.microsoft.com/office/drawing/2015/10/21/chartex" xmlns:cx3="http://schemas.microsoft.com/office/drawing/2016/5/9/chartex" xmlns:cx4="http://schemas.microsoft.com/office/drawing/2016/5/10/chartex" xmlns:cx5="http://schemas.microsoft.com/office/drawing/2016/5/11/chartex" xmlns:cx6="http://schemas.microsoft.com/office/drawing/2016/5/12/chartex" xmlns:cx7="http://schemas.microsoft.com/office/drawing/2016/5/13/chartex" xmlns:cx8="http://schemas.microsoft.com/office/drawing/2016/5/14/chartex" xmlns:mc="http://schemas.openxmlformats.org/markup-compatibility/2006" xmlns:aink="http://schemas.microsoft.com/office/drawing/2016/ink" xmlns:am3d="http://schemas.microsoft.com/office/drawing/2017/model3d" xmlns:o="urn:schemas-microsoft-com:office:office" xmlns:oel="http://schemas.microsoft.com/office/2019/extlst" xmlns:r="http://schemas.openxmlformats.org/officeDocument/2006/relationships" xmlns:m="http://schemas.openxmlformats.org/officeDocument/2006/math" xmlns:v="urn:schemas-microsoft-com:vml" xmlns:wp14="http://schemas.microsoft.com/office/word/2010/wordprocessingDrawing" xmlns:wp="http://schemas.openxmlformats.org/drawingml/2006/wordprocessingDrawing" xmlns:w10="urn:schemas-microsoft-com:office:word" xmlns:w="http://schemas.openxmlformats.org/wordprocessingml/2006/main" xmlns:w14="http://schemas.microsoft.com/office/word/2010/wordml" xmlns:w15="http://schemas.microsoft.com/office/word/2012/wordml" xmlns:w16cex="http://schemas.microsoft.com/office/word/2018/wordml/cex" xmlns:w16cid="http://schemas.microsoft.com/office/word/2016/wordml/cid" xmlns:w16="http://schemas.microsoft.com/office/word/2018/wordml" xmlns:w16du="http://schemas.microsoft.com/office/word/2023/wordml/word16du" xmlns:w16sdtdh="http://schemas.microsoft.com/office/word/2020/wordml/sdtdatahash" xmlns:w16se="http://schemas.microsoft.com/office/word/2015/wordml/symex" xmlns:wpg="http://schemas.microsoft.com/office/word/2010/wordprocessingGroup" xmlns:wpi="http://schemas.microsoft.com/office/word/2010/wordprocessingInk" xmlns:wne="http://schemas.microsoft.com/office/word/2006/wordml" xmlns:wps="http://schemas.microsoft.com/office/word/2010/wordprocessingShape" mc:Ignorable="w14 w15 w16se w16cid w16 w16cex w16sdtdh w16du wp14">
   <w:footnote w:type="separator" w:id="-1">
     <w:p>
       <w:r>
@@ -2332,7 +2208,7 @@
 </file>
 
 <file path=word/numbering.xml><?xml version="1.0" encoding="utf-8"?>
-<w:numbering xmlns:wpc="http://schemas.microsoft.com/office/word/2010/wordprocessingCanvas" xmlns:cx="http://schemas.microsoft.com/office/drawing/2014/chartex" xmlns:mc="http://schemas.openxmlformats.org/markup-compatibility/2006" xmlns:o="urn:schemas-microsoft-com:office:office" xmlns:r="http://schemas.openxmlformats.org/officeDocument/2006/relationships" xmlns:m="http://schemas.openxmlformats.org/officeDocument/2006/math" xmlns:v="urn:schemas-microsoft-com:vml" xmlns:wp14="http://schemas.microsoft.com/office/word/2010/wordprocessingDrawing" xmlns:wp="http://schemas.openxmlformats.org/drawingml/2006/wordprocessingDrawing" xmlns:w10="urn:schemas-microsoft-com:office:word" xmlns:w="http://schemas.openxmlformats.org/wordprocessingml/2006/main" xmlns:w14="http://schemas.microsoft.com/office/word/2010/wordml" xmlns:w15="http://schemas.microsoft.com/office/word/2012/wordml" xmlns:w16se="http://schemas.microsoft.com/office/word/2015/wordml/symex" xmlns:wpg="http://schemas.microsoft.com/office/word/2010/wordprocessingGroup" xmlns:wpi="http://schemas.microsoft.com/office/word/2010/wordprocessingInk" xmlns:wne="http://schemas.microsoft.com/office/word/2006/wordml" xmlns:wps="http://schemas.microsoft.com/office/word/2010/wordprocessingShape" mc:Ignorable="w14 w15 w16se wp14">
+<w:numbering xmlns:wpc="http://schemas.microsoft.com/office/word/2010/wordprocessingCanvas" xmlns:cx="http://schemas.microsoft.com/office/drawing/2014/chartex" xmlns:cx1="http://schemas.microsoft.com/office/drawing/2015/9/8/chartex" xmlns:cx2="http://schemas.microsoft.com/office/drawing/2015/10/21/chartex" xmlns:cx3="http://schemas.microsoft.com/office/drawing/2016/5/9/chartex" xmlns:cx4="http://schemas.microsoft.com/office/drawing/2016/5/10/chartex" xmlns:cx5="http://schemas.microsoft.com/office/drawing/2016/5/11/chartex" xmlns:cx6="http://schemas.microsoft.com/office/drawing/2016/5/12/chartex" xmlns:cx7="http://schemas.microsoft.com/office/drawing/2016/5/13/chartex" xmlns:cx8="http://schemas.microsoft.com/office/drawing/2016/5/14/chartex" xmlns:mc="http://schemas.openxmlformats.org/markup-compatibility/2006" xmlns:aink="http://schemas.microsoft.com/office/drawing/2016/ink" xmlns:am3d="http://schemas.microsoft.com/office/drawing/2017/model3d" xmlns:o="urn:schemas-microsoft-com:office:office" xmlns:oel="http://schemas.microsoft.com/office/2019/extlst" xmlns:r="http://schemas.openxmlformats.org/officeDocument/2006/relationships" xmlns:m="http://schemas.openxmlformats.org/officeDocument/2006/math" xmlns:v="urn:schemas-microsoft-com:vml" xmlns:wp14="http://schemas.microsoft.com/office/word/2010/wordprocessingDrawing" xmlns:wp="http://schemas.openxmlformats.org/drawingml/2006/wordprocessingDrawing" xmlns:w10="urn:schemas-microsoft-com:office:word" xmlns:w="http://schemas.openxmlformats.org/wordprocessingml/2006/main" xmlns:w14="http://schemas.microsoft.com/office/word/2010/wordml" xmlns:w15="http://schemas.microsoft.com/office/word/2012/wordml" xmlns:w16cex="http://schemas.microsoft.com/office/word/2018/wordml/cex" xmlns:w16cid="http://schemas.microsoft.com/office/word/2016/wordml/cid" xmlns:w16="http://schemas.microsoft.com/office/word/2018/wordml" xmlns:w16du="http://schemas.microsoft.com/office/word/2023/wordml/word16du" xmlns:w16sdtdh="http://schemas.microsoft.com/office/word/2020/wordml/sdtdatahash" xmlns:w16se="http://schemas.microsoft.com/office/word/2015/wordml/symex" xmlns:wpg="http://schemas.microsoft.com/office/word/2010/wordprocessingGroup" xmlns:wpi="http://schemas.microsoft.com/office/word/2010/wordprocessingInk" xmlns:wne="http://schemas.microsoft.com/office/word/2006/wordml" xmlns:wps="http://schemas.microsoft.com/office/word/2010/wordprocessingShape" mc:Ignorable="w14 w15 w16se w16cid w16 w16cex w16sdtdh w16du wp14">
   <w:abstractNum w:abstractNumId="0" w15:restartNumberingAfterBreak="0">
     <w:nsid w:val="0098045A"/>
     <w:multiLevelType w:val="hybridMultilevel"/>
@@ -3452,6 +3328,95 @@
     </w:lvl>
   </w:abstractNum>
   <w:abstractNum w:abstractNumId="11" w15:restartNumberingAfterBreak="0">
+    <w:nsid w:val="3BA7278C"/>
+    <w:multiLevelType w:val="hybridMultilevel"/>
+    <w:tmpl w:val="D2883DB6"/>
+    <w:lvl w:ilvl="0" w:tplc="20407DFC">
+      <w:start w:val="1"/>
+      <w:numFmt w:val="decimal"/>
+      <w:lvlText w:val="%1."/>
+      <w:lvlJc w:val="left"/>
+      <w:pPr>
+        <w:ind w:left="360" w:hanging="360"/>
+      </w:pPr>
+      <w:rPr>
+        <w:rFonts w:hint="default"/>
+      </w:rPr>
+    </w:lvl>
+    <w:lvl w:ilvl="1" w:tplc="04090019" w:tentative="1">
+      <w:start w:val="1"/>
+      <w:numFmt w:val="ideographTraditional"/>
+      <w:lvlText w:val="%2、"/>
+      <w:lvlJc w:val="left"/>
+      <w:pPr>
+        <w:ind w:left="960" w:hanging="480"/>
+      </w:pPr>
+    </w:lvl>
+    <w:lvl w:ilvl="2" w:tplc="0409001B" w:tentative="1">
+      <w:start w:val="1"/>
+      <w:numFmt w:val="lowerRoman"/>
+      <w:lvlText w:val="%3."/>
+      <w:lvlJc w:val="right"/>
+      <w:pPr>
+        <w:ind w:left="1440" w:hanging="480"/>
+      </w:pPr>
+    </w:lvl>
+    <w:lvl w:ilvl="3" w:tplc="0409000F" w:tentative="1">
+      <w:start w:val="1"/>
+      <w:numFmt w:val="decimal"/>
+      <w:lvlText w:val="%4."/>
+      <w:lvlJc w:val="left"/>
+      <w:pPr>
+        <w:ind w:left="1920" w:hanging="480"/>
+      </w:pPr>
+    </w:lvl>
+    <w:lvl w:ilvl="4" w:tplc="04090019" w:tentative="1">
+      <w:start w:val="1"/>
+      <w:numFmt w:val="ideographTraditional"/>
+      <w:lvlText w:val="%5、"/>
+      <w:lvlJc w:val="left"/>
+      <w:pPr>
+        <w:ind w:left="2400" w:hanging="480"/>
+      </w:pPr>
+    </w:lvl>
+    <w:lvl w:ilvl="5" w:tplc="0409001B" w:tentative="1">
+      <w:start w:val="1"/>
+      <w:numFmt w:val="lowerRoman"/>
+      <w:lvlText w:val="%6."/>
+      <w:lvlJc w:val="right"/>
+      <w:pPr>
+        <w:ind w:left="2880" w:hanging="480"/>
+      </w:pPr>
+    </w:lvl>
+    <w:lvl w:ilvl="6" w:tplc="0409000F" w:tentative="1">
+      <w:start w:val="1"/>
+      <w:numFmt w:val="decimal"/>
+      <w:lvlText w:val="%7."/>
+      <w:lvlJc w:val="left"/>
+      <w:pPr>
+        <w:ind w:left="3360" w:hanging="480"/>
+      </w:pPr>
+    </w:lvl>
+    <w:lvl w:ilvl="7" w:tplc="04090019" w:tentative="1">
+      <w:start w:val="1"/>
+      <w:numFmt w:val="ideographTraditional"/>
+      <w:lvlText w:val="%8、"/>
+      <w:lvlJc w:val="left"/>
+      <w:pPr>
+        <w:ind w:left="3840" w:hanging="480"/>
+      </w:pPr>
+    </w:lvl>
+    <w:lvl w:ilvl="8" w:tplc="0409001B" w:tentative="1">
+      <w:start w:val="1"/>
+      <w:numFmt w:val="lowerRoman"/>
+      <w:lvlText w:val="%9."/>
+      <w:lvlJc w:val="right"/>
+      <w:pPr>
+        <w:ind w:left="4320" w:hanging="480"/>
+      </w:pPr>
+    </w:lvl>
+  </w:abstractNum>
+  <w:abstractNum w:abstractNumId="12" w15:restartNumberingAfterBreak="0">
     <w:nsid w:val="48506BE9"/>
     <w:multiLevelType w:val="hybridMultilevel"/>
     <w:tmpl w:val="41248982"/>
@@ -3590,7 +3555,7 @@
       </w:rPr>
     </w:lvl>
   </w:abstractNum>
-  <w:abstractNum w:abstractNumId="12" w15:restartNumberingAfterBreak="0">
+  <w:abstractNum w:abstractNumId="13" w15:restartNumberingAfterBreak="0">
     <w:nsid w:val="4C3F5DC3"/>
     <w:multiLevelType w:val="hybridMultilevel"/>
     <w:tmpl w:val="F7704874"/>
@@ -3706,7 +3671,7 @@
       </w:pPr>
     </w:lvl>
   </w:abstractNum>
-  <w:abstractNum w:abstractNumId="13" w15:restartNumberingAfterBreak="0">
+  <w:abstractNum w:abstractNumId="14" w15:restartNumberingAfterBreak="0">
     <w:nsid w:val="4E2F330D"/>
     <w:multiLevelType w:val="hybridMultilevel"/>
     <w:tmpl w:val="36549056"/>
@@ -3822,7 +3787,96 @@
       </w:pPr>
     </w:lvl>
   </w:abstractNum>
-  <w:abstractNum w:abstractNumId="14" w15:restartNumberingAfterBreak="0">
+  <w:abstractNum w:abstractNumId="15" w15:restartNumberingAfterBreak="0">
+    <w:nsid w:val="4F3C74D8"/>
+    <w:multiLevelType w:val="hybridMultilevel"/>
+    <w:tmpl w:val="2EE68382"/>
+    <w:lvl w:ilvl="0" w:tplc="AA3A12E4">
+      <w:start w:val="1"/>
+      <w:numFmt w:val="decimal"/>
+      <w:lvlText w:val="%1."/>
+      <w:lvlJc w:val="left"/>
+      <w:pPr>
+        <w:ind w:left="360" w:hanging="360"/>
+      </w:pPr>
+      <w:rPr>
+        <w:rFonts w:hint="default"/>
+      </w:rPr>
+    </w:lvl>
+    <w:lvl w:ilvl="1" w:tplc="04090019" w:tentative="1">
+      <w:start w:val="1"/>
+      <w:numFmt w:val="ideographTraditional"/>
+      <w:lvlText w:val="%2、"/>
+      <w:lvlJc w:val="left"/>
+      <w:pPr>
+        <w:ind w:left="960" w:hanging="480"/>
+      </w:pPr>
+    </w:lvl>
+    <w:lvl w:ilvl="2" w:tplc="0409001B" w:tentative="1">
+      <w:start w:val="1"/>
+      <w:numFmt w:val="lowerRoman"/>
+      <w:lvlText w:val="%3."/>
+      <w:lvlJc w:val="right"/>
+      <w:pPr>
+        <w:ind w:left="1440" w:hanging="480"/>
+      </w:pPr>
+    </w:lvl>
+    <w:lvl w:ilvl="3" w:tplc="0409000F" w:tentative="1">
+      <w:start w:val="1"/>
+      <w:numFmt w:val="decimal"/>
+      <w:lvlText w:val="%4."/>
+      <w:lvlJc w:val="left"/>
+      <w:pPr>
+        <w:ind w:left="1920" w:hanging="480"/>
+      </w:pPr>
+    </w:lvl>
+    <w:lvl w:ilvl="4" w:tplc="04090019" w:tentative="1">
+      <w:start w:val="1"/>
+      <w:numFmt w:val="ideographTraditional"/>
+      <w:lvlText w:val="%5、"/>
+      <w:lvlJc w:val="left"/>
+      <w:pPr>
+        <w:ind w:left="2400" w:hanging="480"/>
+      </w:pPr>
+    </w:lvl>
+    <w:lvl w:ilvl="5" w:tplc="0409001B" w:tentative="1">
+      <w:start w:val="1"/>
+      <w:numFmt w:val="lowerRoman"/>
+      <w:lvlText w:val="%6."/>
+      <w:lvlJc w:val="right"/>
+      <w:pPr>
+        <w:ind w:left="2880" w:hanging="480"/>
+      </w:pPr>
+    </w:lvl>
+    <w:lvl w:ilvl="6" w:tplc="0409000F" w:tentative="1">
+      <w:start w:val="1"/>
+      <w:numFmt w:val="decimal"/>
+      <w:lvlText w:val="%7."/>
+      <w:lvlJc w:val="left"/>
+      <w:pPr>
+        <w:ind w:left="3360" w:hanging="480"/>
+      </w:pPr>
+    </w:lvl>
+    <w:lvl w:ilvl="7" w:tplc="04090019" w:tentative="1">
+      <w:start w:val="1"/>
+      <w:numFmt w:val="ideographTraditional"/>
+      <w:lvlText w:val="%8、"/>
+      <w:lvlJc w:val="left"/>
+      <w:pPr>
+        <w:ind w:left="3840" w:hanging="480"/>
+      </w:pPr>
+    </w:lvl>
+    <w:lvl w:ilvl="8" w:tplc="0409001B" w:tentative="1">
+      <w:start w:val="1"/>
+      <w:numFmt w:val="lowerRoman"/>
+      <w:lvlText w:val="%9."/>
+      <w:lvlJc w:val="right"/>
+      <w:pPr>
+        <w:ind w:left="4320" w:hanging="480"/>
+      </w:pPr>
+    </w:lvl>
+  </w:abstractNum>
+  <w:abstractNum w:abstractNumId="16" w15:restartNumberingAfterBreak="0">
     <w:nsid w:val="502B42CF"/>
     <w:multiLevelType w:val="hybridMultilevel"/>
     <w:tmpl w:val="8222D49E"/>
@@ -3938,7 +3992,7 @@
       </w:pPr>
     </w:lvl>
   </w:abstractNum>
-  <w:abstractNum w:abstractNumId="15" w15:restartNumberingAfterBreak="0">
+  <w:abstractNum w:abstractNumId="17" w15:restartNumberingAfterBreak="0">
     <w:nsid w:val="50DD7DB4"/>
     <w:multiLevelType w:val="hybridMultilevel"/>
     <w:tmpl w:val="3F30A904"/>
@@ -4054,7 +4108,7 @@
       </w:pPr>
     </w:lvl>
   </w:abstractNum>
-  <w:abstractNum w:abstractNumId="16" w15:restartNumberingAfterBreak="0">
+  <w:abstractNum w:abstractNumId="18" w15:restartNumberingAfterBreak="0">
     <w:nsid w:val="518D4227"/>
     <w:multiLevelType w:val="hybridMultilevel"/>
     <w:tmpl w:val="CCAA0ACA"/>
@@ -4185,7 +4239,7 @@
       </w:pPr>
     </w:lvl>
   </w:abstractNum>
-  <w:abstractNum w:abstractNumId="17" w15:restartNumberingAfterBreak="0">
+  <w:abstractNum w:abstractNumId="19" w15:restartNumberingAfterBreak="0">
     <w:nsid w:val="55043A03"/>
     <w:multiLevelType w:val="hybridMultilevel"/>
     <w:tmpl w:val="F768E184"/>
@@ -4301,7 +4355,7 @@
       </w:pPr>
     </w:lvl>
   </w:abstractNum>
-  <w:abstractNum w:abstractNumId="18" w15:restartNumberingAfterBreak="0">
+  <w:abstractNum w:abstractNumId="20" w15:restartNumberingAfterBreak="0">
     <w:nsid w:val="5E147F64"/>
     <w:multiLevelType w:val="hybridMultilevel"/>
     <w:tmpl w:val="6950A540"/>
@@ -4417,7 +4471,7 @@
       </w:pPr>
     </w:lvl>
   </w:abstractNum>
-  <w:abstractNum w:abstractNumId="19" w15:restartNumberingAfterBreak="0">
+  <w:abstractNum w:abstractNumId="21" w15:restartNumberingAfterBreak="0">
     <w:nsid w:val="76B1240D"/>
     <w:multiLevelType w:val="hybridMultilevel"/>
     <w:tmpl w:val="AF52807A"/>
@@ -4533,7 +4587,7 @@
       </w:pPr>
     </w:lvl>
   </w:abstractNum>
-  <w:abstractNum w:abstractNumId="20" w15:restartNumberingAfterBreak="0">
+  <w:abstractNum w:abstractNumId="22" w15:restartNumberingAfterBreak="0">
     <w:nsid w:val="7CAE6FF5"/>
     <w:multiLevelType w:val="hybridMultilevel"/>
     <w:tmpl w:val="9B4AF2AA"/>
@@ -4646,14 +4700,14 @@
       </w:pPr>
     </w:lvl>
   </w:abstractNum>
-  <w:num w:numId="1">
-    <w:abstractNumId w:val="16"/>
+  <w:num w:numId="1" w16cid:durableId="120652808">
+    <w:abstractNumId w:val="18"/>
   </w:num>
-  <w:num w:numId="2">
+  <w:num w:numId="2" w16cid:durableId="1835417326">
     <w:abstractNumId w:val="2"/>
   </w:num>
-  <w:num w:numId="3">
-    <w:abstractNumId w:val="16"/>
+  <w:num w:numId="3" w16cid:durableId="518667604">
+    <w:abstractNumId w:val="18"/>
     <w:lvlOverride w:ilvl="0">
       <w:startOverride w:val="1"/>
     </w:lvlOverride>
@@ -4682,68 +4736,74 @@
       <w:startOverride w:val="1"/>
     </w:lvlOverride>
   </w:num>
-  <w:num w:numId="4">
+  <w:num w:numId="4" w16cid:durableId="139540716">
     <w:abstractNumId w:val="6"/>
   </w:num>
-  <w:num w:numId="5">
+  <w:num w:numId="5" w16cid:durableId="2063093127">
+    <w:abstractNumId w:val="21"/>
+  </w:num>
+  <w:num w:numId="6" w16cid:durableId="422650397">
+    <w:abstractNumId w:val="5"/>
+  </w:num>
+  <w:num w:numId="7" w16cid:durableId="1863123817">
+    <w:abstractNumId w:val="16"/>
+  </w:num>
+  <w:num w:numId="8" w16cid:durableId="2040933859">
+    <w:abstractNumId w:val="8"/>
+  </w:num>
+  <w:num w:numId="9" w16cid:durableId="684288486">
     <w:abstractNumId w:val="19"/>
   </w:num>
-  <w:num w:numId="6">
-    <w:abstractNumId w:val="5"/>
+  <w:num w:numId="10" w16cid:durableId="482703558">
+    <w:abstractNumId w:val="1"/>
   </w:num>
-  <w:num w:numId="7">
+  <w:num w:numId="11" w16cid:durableId="519273361">
+    <w:abstractNumId w:val="0"/>
+  </w:num>
+  <w:num w:numId="12" w16cid:durableId="1416979270">
+    <w:abstractNumId w:val="4"/>
+  </w:num>
+  <w:num w:numId="13" w16cid:durableId="106511398">
+    <w:abstractNumId w:val="9"/>
+  </w:num>
+  <w:num w:numId="14" w16cid:durableId="108280968">
     <w:abstractNumId w:val="14"/>
   </w:num>
-  <w:num w:numId="8">
-    <w:abstractNumId w:val="8"/>
+  <w:num w:numId="15" w16cid:durableId="1714425522">
+    <w:abstractNumId w:val="20"/>
   </w:num>
-  <w:num w:numId="9">
+  <w:num w:numId="16" w16cid:durableId="550189497">
+    <w:abstractNumId w:val="7"/>
+  </w:num>
+  <w:num w:numId="17" w16cid:durableId="1879513500">
+    <w:abstractNumId w:val="3"/>
+  </w:num>
+  <w:num w:numId="18" w16cid:durableId="245189543">
     <w:abstractNumId w:val="17"/>
   </w:num>
-  <w:num w:numId="10">
-    <w:abstractNumId w:val="1"/>
-  </w:num>
-  <w:num w:numId="11">
-    <w:abstractNumId w:val="0"/>
-  </w:num>
-  <w:num w:numId="12">
-    <w:abstractNumId w:val="4"/>
-  </w:num>
-  <w:num w:numId="13">
-    <w:abstractNumId w:val="9"/>
-  </w:num>
-  <w:num w:numId="14">
+  <w:num w:numId="19" w16cid:durableId="1565723406">
     <w:abstractNumId w:val="13"/>
   </w:num>
-  <w:num w:numId="15">
-    <w:abstractNumId w:val="18"/>
+  <w:num w:numId="20" w16cid:durableId="1766723983">
+    <w:abstractNumId w:val="12"/>
   </w:num>
-  <w:num w:numId="16">
-    <w:abstractNumId w:val="7"/>
+  <w:num w:numId="21" w16cid:durableId="83768894">
+    <w:abstractNumId w:val="10"/>
   </w:num>
-  <w:num w:numId="17">
-    <w:abstractNumId w:val="3"/>
+  <w:num w:numId="22" w16cid:durableId="1467433566">
+    <w:abstractNumId w:val="22"/>
   </w:num>
-  <w:num w:numId="18">
+  <w:num w:numId="23" w16cid:durableId="1159538635">
     <w:abstractNumId w:val="15"/>
   </w:num>
-  <w:num w:numId="19">
-    <w:abstractNumId w:val="12"/>
-  </w:num>
-  <w:num w:numId="20">
+  <w:num w:numId="24" w16cid:durableId="527989918">
     <w:abstractNumId w:val="11"/>
-  </w:num>
-  <w:num w:numId="21">
-    <w:abstractNumId w:val="10"/>
-  </w:num>
-  <w:num w:numId="22">
-    <w:abstractNumId w:val="20"/>
   </w:num>
 </w:numbering>
 </file>
 
 <file path=word/styles.xml><?xml version="1.0" encoding="utf-8"?>
-<w:styles xmlns:mc="http://schemas.openxmlformats.org/markup-compatibility/2006" xmlns:r="http://schemas.openxmlformats.org/officeDocument/2006/relationships" xmlns:w="http://schemas.openxmlformats.org/wordprocessingml/2006/main" xmlns:w14="http://schemas.microsoft.com/office/word/2010/wordml" xmlns:w15="http://schemas.microsoft.com/office/word/2012/wordml" xmlns:w16se="http://schemas.microsoft.com/office/word/2015/wordml/symex" mc:Ignorable="w14 w15 w16se">
+<w:styles xmlns:mc="http://schemas.openxmlformats.org/markup-compatibility/2006" xmlns:r="http://schemas.openxmlformats.org/officeDocument/2006/relationships" xmlns:w="http://schemas.openxmlformats.org/wordprocessingml/2006/main" xmlns:w14="http://schemas.microsoft.com/office/word/2010/wordml" xmlns:w15="http://schemas.microsoft.com/office/word/2012/wordml" xmlns:w16cex="http://schemas.microsoft.com/office/word/2018/wordml/cex" xmlns:w16cid="http://schemas.microsoft.com/office/word/2016/wordml/cid" xmlns:w16="http://schemas.microsoft.com/office/word/2018/wordml" xmlns:w16du="http://schemas.microsoft.com/office/word/2023/wordml/word16du" xmlns:w16sdtdh="http://schemas.microsoft.com/office/word/2020/wordml/sdtdatahash" xmlns:w16se="http://schemas.microsoft.com/office/word/2015/wordml/symex" mc:Ignorable="w14 w15 w16se w16cid w16 w16cex w16sdtdh w16du">
   <w:docDefaults>
     <w:rPrDefault>
       <w:rPr>
@@ -4753,7 +4813,7 @@
     </w:rPrDefault>
     <w:pPrDefault/>
   </w:docDefaults>
-  <w:latentStyles w:defLockedState="0" w:defUIPriority="0" w:defSemiHidden="0" w:defUnhideWhenUsed="0" w:defQFormat="0" w:count="371">
+  <w:latentStyles w:defLockedState="0" w:defUIPriority="0" w:defSemiHidden="0" w:defUnhideWhenUsed="0" w:defQFormat="0" w:count="376">
     <w:lsdException w:name="Normal" w:qFormat="1"/>
     <w:lsdException w:name="heading 1" w:qFormat="1"/>
     <w:lsdException w:name="heading 2" w:semiHidden="1" w:unhideWhenUsed="1" w:qFormat="1"/>
@@ -5030,6 +5090,11 @@
     <w:lsdException w:name="List Table 5 Dark Accent 6" w:uiPriority="50"/>
     <w:lsdException w:name="List Table 6 Colorful Accent 6" w:uiPriority="51"/>
     <w:lsdException w:name="List Table 7 Colorful Accent 6" w:uiPriority="52"/>
+    <w:lsdException w:name="Mention" w:semiHidden="1" w:uiPriority="99" w:unhideWhenUsed="1"/>
+    <w:lsdException w:name="Smart Hyperlink" w:semiHidden="1" w:uiPriority="99" w:unhideWhenUsed="1"/>
+    <w:lsdException w:name="Hashtag" w:semiHidden="1" w:uiPriority="99" w:unhideWhenUsed="1"/>
+    <w:lsdException w:name="Unresolved Mention" w:semiHidden="1" w:uiPriority="99" w:unhideWhenUsed="1"/>
+    <w:lsdException w:name="Smart Link" w:semiHidden="1" w:uiPriority="99" w:unhideWhenUsed="1"/>
   </w:latentStyles>
   <w:style w:type="paragraph" w:default="1" w:styleId="a">
     <w:name w:val="Normal"/>
@@ -5046,7 +5111,6 @@
   <w:style w:type="character" w:default="1" w:styleId="a0">
     <w:name w:val="Default Paragraph Font"/>
     <w:uiPriority w:val="1"/>
-    <w:semiHidden/>
     <w:unhideWhenUsed/>
   </w:style>
   <w:style w:type="table" w:default="1" w:styleId="a1">
